--- a/documents/R语言/R语言语法拾遗.docx
+++ b/documents/R语言/R语言语法拾遗.docx
@@ -5,6 +5,23 @@
     <w:p>
       <w:pPr>
         <w:pStyle w:val="1"/>
+      </w:pPr>
+      <w:r>
+        <w:rPr>
+          <w:rFonts w:hint="eastAsia"/>
+        </w:rPr>
+        <w:t>R</w:t>
+      </w:r>
+      <w:r>
+        <w:rPr>
+          <w:rFonts w:hint="eastAsia"/>
+        </w:rPr>
+        <w:t>语言语法拾遗</w:t>
+      </w:r>
+    </w:p>
+    <w:p>
+      <w:pPr>
+        <w:pStyle w:val="2"/>
         <w:rPr>
           <w:rFonts w:hint="eastAsia"/>
         </w:rPr>
@@ -13,42 +30,76 @@
         <w:rPr>
           <w:rFonts w:hint="eastAsia"/>
         </w:rPr>
-        <w:t>R</w:t>
+        <w:t>easyGgplot2</w:t>
       </w:r>
       <w:r>
         <w:rPr>
           <w:rFonts w:hint="eastAsia"/>
         </w:rPr>
-        <w:t>语言语法拾遗</w:t>
+        <w:t>可以实现一个</w:t>
+      </w:r>
+      <w:r>
+        <w:rPr>
+          <w:rFonts w:hint="eastAsia"/>
+        </w:rPr>
+        <w:t>window</w:t>
+      </w:r>
+      <w:r>
+        <w:rPr>
+          <w:rFonts w:hint="eastAsia"/>
+        </w:rPr>
+        <w:t>多张图</w:t>
       </w:r>
     </w:p>
     <w:p>
       <w:pPr>
         <w:pStyle w:val="2"/>
-      </w:pPr>
-      <w:r>
         <w:rPr>
           <w:rFonts w:hint="eastAsia"/>
         </w:rPr>
-        <w:t>easyGgplot2</w:t>
-      </w:r>
+      </w:pPr>
+      <w:proofErr w:type="gramStart"/>
+      <w:r>
+        <w:t>options(</w:t>
+      </w:r>
+      <w:proofErr w:type="spellStart"/>
+      <w:proofErr w:type="gramEnd"/>
+      <w:r>
+        <w:t>max.print</w:t>
+      </w:r>
+      <w:proofErr w:type="spellEnd"/>
+      <w:r>
+        <w:t>=1000000)</w:t>
+      </w:r>
+    </w:p>
+    <w:p>
       <w:r>
         <w:rPr>
           <w:rFonts w:hint="eastAsia"/>
         </w:rPr>
-        <w:t>可以实现一个</w:t>
+        <w:t>可以解决</w:t>
+      </w:r>
+      <w:proofErr w:type="spellStart"/>
+      <w:r>
+        <w:t>getOption</w:t>
+      </w:r>
+      <w:proofErr w:type="spellEnd"/>
+      <w:r>
+        <w:t>("</w:t>
+      </w:r>
+      <w:proofErr w:type="spellStart"/>
+      <w:r>
+        <w:t>max.print</w:t>
+      </w:r>
+      <w:proofErr w:type="spellEnd"/>
+      <w:r>
+        <w:t>")</w:t>
       </w:r>
       <w:r>
         <w:rPr>
           <w:rFonts w:hint="eastAsia"/>
         </w:rPr>
-        <w:t>window</w:t>
-      </w:r>
-      <w:r>
-        <w:rPr>
-          <w:rFonts w:hint="eastAsia"/>
-        </w:rPr>
-        <w:t>多张图</w:t>
+        <w:t>的问题</w:t>
       </w:r>
       <w:bookmarkStart w:id="0" w:name="_GoBack"/>
       <w:bookmarkEnd w:id="0"/>

--- a/documents/R语言/R语言语法拾遗.docx
+++ b/documents/R语言/R语言语法拾遗.docx
@@ -22,9 +22,6 @@
     <w:p>
       <w:pPr>
         <w:pStyle w:val="2"/>
-        <w:rPr>
-          <w:rFonts w:hint="eastAsia"/>
-        </w:rPr>
       </w:pPr>
       <w:r>
         <w:rPr>
@@ -54,9 +51,6 @@
     <w:p>
       <w:pPr>
         <w:pStyle w:val="2"/>
-        <w:rPr>
-          <w:rFonts w:hint="eastAsia"/>
-        </w:rPr>
       </w:pPr>
       <w:proofErr w:type="gramStart"/>
       <w:r>
@@ -100,6 +94,315 @@
           <w:rFonts w:hint="eastAsia"/>
         </w:rPr>
         <w:t>的问题</w:t>
+      </w:r>
+    </w:p>
+    <w:p/>
+    <w:p>
+      <w:pPr>
+        <w:pStyle w:val="2"/>
+      </w:pPr>
+      <w:r>
+        <w:rPr>
+          <w:rFonts w:hint="eastAsia"/>
+        </w:rPr>
+        <w:t>R</w:t>
+      </w:r>
+      <w:r>
+        <w:rPr>
+          <w:rFonts w:hint="eastAsia"/>
+        </w:rPr>
+        <w:t>中执行</w:t>
+      </w:r>
+      <w:r>
+        <w:rPr>
+          <w:rFonts w:hint="eastAsia"/>
+        </w:rPr>
+        <w:t>System</w:t>
+      </w:r>
+      <w:r>
+        <w:rPr>
+          <w:rFonts w:hint="eastAsia"/>
+        </w:rPr>
+        <w:t>命令</w:t>
+      </w:r>
+    </w:p>
+    <w:p>
+      <w:proofErr w:type="gramStart"/>
+      <w:r>
+        <w:t>system(</w:t>
+      </w:r>
+      <w:proofErr w:type="gramEnd"/>
+      <w:r>
+        <w:t>"</w:t>
+      </w:r>
+      <w:proofErr w:type="spellStart"/>
+      <w:r>
+        <w:t>javac</w:t>
+      </w:r>
+      <w:proofErr w:type="spellEnd"/>
+      <w:r>
+        <w:t xml:space="preserve"> F://NoParameter.java")</w:t>
+      </w:r>
+    </w:p>
+    <w:p/>
+    <w:p>
+      <w:pPr>
+        <w:pStyle w:val="2"/>
+      </w:pPr>
+      <w:r>
+        <w:rPr>
+          <w:rFonts w:hint="eastAsia"/>
+        </w:rPr>
+        <w:t>同一个终端打开两个</w:t>
+      </w:r>
+      <w:proofErr w:type="spellStart"/>
+      <w:r>
+        <w:rPr>
+          <w:rFonts w:hint="eastAsia"/>
+        </w:rPr>
+        <w:t>RStudio</w:t>
+      </w:r>
+      <w:proofErr w:type="spellEnd"/>
+      <w:r>
+        <w:rPr>
+          <w:rFonts w:hint="eastAsia"/>
+        </w:rPr>
+        <w:t>的问题</w:t>
+      </w:r>
+    </w:p>
+    <w:p>
+      <w:r>
+        <w:rPr>
+          <w:rFonts w:hint="eastAsia"/>
+        </w:rPr>
+        <w:t>该问题出现在：本地</w:t>
+      </w:r>
+      <w:r>
+        <w:rPr>
+          <w:rFonts w:hint="eastAsia"/>
+        </w:rPr>
+        <w:t>win7</w:t>
+      </w:r>
+      <w:r>
+        <w:rPr>
+          <w:rFonts w:hint="eastAsia"/>
+        </w:rPr>
+        <w:t>装了一个</w:t>
+      </w:r>
+      <w:proofErr w:type="spellStart"/>
+      <w:r>
+        <w:rPr>
+          <w:rFonts w:hint="eastAsia"/>
+        </w:rPr>
+        <w:t>RStudio</w:t>
+      </w:r>
+      <w:proofErr w:type="spellEnd"/>
+      <w:r>
+        <w:rPr>
+          <w:rFonts w:hint="eastAsia"/>
+        </w:rPr>
+        <w:t>，另外星环集群还有一个</w:t>
+      </w:r>
+      <w:r>
+        <w:rPr>
+          <w:rFonts w:hint="eastAsia"/>
+        </w:rPr>
+        <w:t>8887</w:t>
+      </w:r>
+      <w:r>
+        <w:rPr>
+          <w:rFonts w:hint="eastAsia"/>
+        </w:rPr>
+        <w:t>端口的</w:t>
+      </w:r>
+      <w:proofErr w:type="spellStart"/>
+      <w:r>
+        <w:rPr>
+          <w:rFonts w:hint="eastAsia"/>
+        </w:rPr>
+        <w:t>RStudio</w:t>
+      </w:r>
+      <w:proofErr w:type="spellEnd"/>
+      <w:proofErr w:type="gramStart"/>
+      <w:r>
+        <w:rPr>
+          <w:rFonts w:hint="eastAsia"/>
+        </w:rPr>
+        <w:t>网页版</w:t>
+      </w:r>
+      <w:proofErr w:type="gramEnd"/>
+      <w:r>
+        <w:rPr>
+          <w:rFonts w:hint="eastAsia"/>
+        </w:rPr>
+        <w:t>服务，结果打开了</w:t>
+      </w:r>
+      <w:proofErr w:type="gramStart"/>
+      <w:r>
+        <w:rPr>
+          <w:rFonts w:hint="eastAsia"/>
+        </w:rPr>
+        <w:t>网页版</w:t>
+      </w:r>
+      <w:proofErr w:type="gramEnd"/>
+      <w:r>
+        <w:rPr>
+          <w:rFonts w:hint="eastAsia"/>
+        </w:rPr>
+        <w:t>之后，一些配置被修改了，导致安装包安装</w:t>
+      </w:r>
+      <w:proofErr w:type="gramStart"/>
+      <w:r>
+        <w:rPr>
+          <w:rFonts w:hint="eastAsia"/>
+        </w:rPr>
+        <w:t>不</w:t>
+      </w:r>
+      <w:proofErr w:type="gramEnd"/>
+      <w:r>
+        <w:rPr>
+          <w:rFonts w:hint="eastAsia"/>
+        </w:rPr>
+        <w:t>上等一些问题。</w:t>
+      </w:r>
+    </w:p>
+    <w:p>
+      <w:r>
+        <w:rPr>
+          <w:rFonts w:hint="eastAsia"/>
+        </w:rPr>
+        <w:t>猜测大概是因为：</w:t>
+      </w:r>
+      <w:proofErr w:type="spellStart"/>
+      <w:r>
+        <w:rPr>
+          <w:rFonts w:hint="eastAsia"/>
+        </w:rPr>
+        <w:t>RStudio</w:t>
+      </w:r>
+      <w:proofErr w:type="spellEnd"/>
+      <w:r>
+        <w:rPr>
+          <w:rFonts w:hint="eastAsia"/>
+        </w:rPr>
+        <w:t>/bin/x86/ression.exe</w:t>
+      </w:r>
+      <w:r>
+        <w:rPr>
+          <w:rFonts w:hint="eastAsia"/>
+        </w:rPr>
+        <w:t>会修改</w:t>
+      </w:r>
+      <w:r>
+        <w:rPr>
+          <w:rFonts w:hint="eastAsia"/>
+        </w:rPr>
+        <w:t>IE</w:t>
+      </w:r>
+      <w:r>
+        <w:rPr>
+          <w:rFonts w:hint="eastAsia"/>
+        </w:rPr>
+        <w:t>配置，而</w:t>
+      </w:r>
+      <w:proofErr w:type="gramStart"/>
+      <w:r>
+        <w:rPr>
+          <w:rFonts w:hint="eastAsia"/>
+        </w:rPr>
+        <w:t>网页版</w:t>
+      </w:r>
+      <w:proofErr w:type="gramEnd"/>
+      <w:r>
+        <w:rPr>
+          <w:rFonts w:hint="eastAsia"/>
+        </w:rPr>
+        <w:t>的和本地的不一致，导致被</w:t>
+      </w:r>
+      <w:proofErr w:type="gramStart"/>
+      <w:r>
+        <w:rPr>
+          <w:rFonts w:hint="eastAsia"/>
+        </w:rPr>
+        <w:t>网页版修改</w:t>
+      </w:r>
+      <w:proofErr w:type="gramEnd"/>
+      <w:r>
+        <w:rPr>
+          <w:rFonts w:hint="eastAsia"/>
+        </w:rPr>
+        <w:t>后，</w:t>
+      </w:r>
+      <w:proofErr w:type="spellStart"/>
+      <w:r>
+        <w:rPr>
+          <w:rFonts w:hint="eastAsia"/>
+        </w:rPr>
+        <w:t>RStudio</w:t>
+      </w:r>
+      <w:proofErr w:type="spellEnd"/>
+      <w:r>
+        <w:rPr>
+          <w:rFonts w:hint="eastAsia"/>
+        </w:rPr>
+        <w:t>下载出现“</w:t>
+      </w:r>
+      <w:r>
+        <w:rPr>
+          <w:rFonts w:hint="eastAsia"/>
+        </w:rPr>
+        <w:t>安全频道支持出错</w:t>
+      </w:r>
+      <w:r>
+        <w:rPr>
+          <w:rFonts w:hint="eastAsia"/>
+        </w:rPr>
+        <w:t>”之类的问题。</w:t>
+      </w:r>
+    </w:p>
+    <w:p>
+      <w:pPr>
+        <w:rPr>
+          <w:rFonts w:hint="eastAsia"/>
+        </w:rPr>
+      </w:pPr>
+    </w:p>
+    <w:p>
+      <w:pPr>
+        <w:pStyle w:val="2"/>
+        <w:rPr>
+          <w:rFonts w:hint="eastAsia"/>
+        </w:rPr>
+      </w:pPr>
+      <w:proofErr w:type="spellStart"/>
+      <w:r>
+        <w:rPr>
+          <w:rFonts w:hint="eastAsia"/>
+        </w:rPr>
+        <w:t>RStudio</w:t>
+      </w:r>
+      <w:proofErr w:type="spellEnd"/>
+      <w:r>
+        <w:rPr>
+          <w:rFonts w:hint="eastAsia"/>
+        </w:rPr>
+        <w:t>中多行注释的问题</w:t>
+      </w:r>
+    </w:p>
+    <w:p>
+      <w:proofErr w:type="spellStart"/>
+      <w:r>
+        <w:rPr>
+          <w:rFonts w:hint="eastAsia"/>
+        </w:rPr>
+        <w:t>Crtl</w:t>
+      </w:r>
+      <w:proofErr w:type="spellEnd"/>
+      <w:r>
+        <w:rPr>
+          <w:rFonts w:hint="eastAsia"/>
+        </w:rPr>
+        <w:t xml:space="preserve"> + Shift + c</w:t>
       </w:r>
       <w:bookmarkStart w:id="0" w:name="_GoBack"/>
       <w:bookmarkEnd w:id="0"/>
